--- a/files/output/g2/bst.docx
+++ b/files/output/g2/bst.docx
@@ -282,159 +282,159 @@
         <w:spacing w:after="9"/>
       </w:pPr>
       <w:r>
-        <w:t xml:space="preserve">1. A device that makes work faster and easier is called a _ (a) tool (b) machine (c) gadget</w:t>
-      </w:r>
-    </w:p>
-    <w:p>
-      <w:pPr>
-        <w:spacing w:after="9"/>
-      </w:pPr>
-      <w:r>
-        <w:t xml:space="preserve">2. Which of the following is an example of a simple machine (a) computer (b) spoon (c) car</w:t>
-      </w:r>
-    </w:p>
-    <w:p>
-      <w:pPr>
-        <w:spacing w:after="9"/>
-      </w:pPr>
-      <w:r>
-        <w:t xml:space="preserve">3. A bottle opener is an example of a simple _ (a) tool (b) machine (c) device</w:t>
-      </w:r>
-    </w:p>
-    <w:p>
-      <w:pPr>
-        <w:spacing w:after="9"/>
-      </w:pPr>
-      <w:r>
-        <w:t xml:space="preserve">4. Broom, hammer, and cutlass are all examples of _ machines (a) complex (b) simple (c) electronic</w:t>
-      </w:r>
-    </w:p>
-    <w:p>
-      <w:pPr>
-        <w:spacing w:after="9"/>
-      </w:pPr>
-      <w:r>
-        <w:t xml:space="preserve">5. One advantage of using a simple machine is that it makes work _ (a) difficult (b) slow (c) fast</w:t>
-      </w:r>
-    </w:p>
-    <w:p>
-      <w:pPr>
-        <w:spacing w:after="9"/>
-      </w:pPr>
-      <w:r>
-        <w:t xml:space="preserve">6. Simple machines help to save _ (a) money (b) time (c) effort</w:t>
-      </w:r>
-    </w:p>
-    <w:p>
-      <w:pPr>
-        <w:spacing w:after="9"/>
-      </w:pPr>
-      <w:r>
-        <w:t xml:space="preserve">7. Using a simple machine helps to save _ (a) space (b) energy (c) food</w:t>
-      </w:r>
-    </w:p>
-    <w:p>
-      <w:pPr>
-        <w:spacing w:after="9"/>
-      </w:pPr>
-      <w:r>
-        <w:t xml:space="preserve">8. Simple machines enable us to do _ work (a) less (b) more (c) zero</w:t>
-      </w:r>
-    </w:p>
-    <w:p>
-      <w:pPr>
-        <w:spacing w:after="9"/>
-      </w:pPr>
-      <w:r>
-        <w:t xml:space="preserve">9. When using a knife, one should always use it _ (a) carelessly (b) carefully (c) quickly</w:t>
-      </w:r>
-    </w:p>
-    <w:p>
-      <w:pPr>
-        <w:spacing w:after="9"/>
-      </w:pPr>
-      <w:r>
-        <w:t xml:space="preserve">10. To give a pair of scissors to someone, you should do it _ (a) carelessly (b) quickly (c) carefully</w:t>
-      </w:r>
-    </w:p>
-    <w:p>
-      <w:pPr>
-        <w:spacing w:after="9"/>
-      </w:pPr>
-      <w:r>
-        <w:t xml:space="preserve">11. Scissors are typically made from metal and _ (a) wood (b) plastic (c) rubber</w:t>
-      </w:r>
-    </w:p>
-    <w:p>
-      <w:pPr>
-        <w:spacing w:after="9"/>
-      </w:pPr>
-      <w:r>
-        <w:t xml:space="preserve">12. A broom is commonly made from _ (a) steel (b) raffia (c) plastic</w:t>
-      </w:r>
-    </w:p>
-    <w:p>
-      <w:pPr>
-        <w:spacing w:after="9"/>
-      </w:pPr>
-      <w:r>
-        <w:t xml:space="preserve">13. A catapult is made from wood and _ (a) metal (b) plastic (c) rubber</w:t>
-      </w:r>
-    </w:p>
-    <w:p>
-      <w:pPr>
-        <w:spacing w:after="9"/>
-      </w:pPr>
-      <w:r>
-        <w:t xml:space="preserve">14. The ability to do work is known as _ (a) power (b) energy (c) strength</w:t>
-      </w:r>
-    </w:p>
-    <w:p>
-      <w:pPr>
-        <w:spacing w:after="9"/>
-      </w:pPr>
-      <w:r>
-        <w:t xml:space="preserve">15. We need energy to perform daily activities like washing clothes and _ (a) sleeping (b) running (c) cooking</w:t>
-      </w:r>
-    </w:p>
-    <w:p>
-      <w:pPr>
-        <w:spacing w:after="9"/>
-      </w:pPr>
-      <w:r>
-        <w:t xml:space="preserve">16. Which of these items uses energy (a) rock (b) stove (c) cloud</w:t>
-      </w:r>
-    </w:p>
-    <w:p>
-      <w:pPr>
-        <w:spacing w:after="9"/>
-      </w:pPr>
-      <w:r>
-        <w:t xml:space="preserve">17. A television is an example of something that uses _ (a) water (b) energy (c) sound</w:t>
-      </w:r>
-    </w:p>
-    <w:p>
-      <w:pPr>
-        <w:spacing w:after="9"/>
-      </w:pPr>
-      <w:r>
-        <w:t xml:space="preserve">18. Energy is used for lifting _ objects (a) light (b) heavy (c) small</w:t>
-      </w:r>
-    </w:p>
-    <w:p>
-      <w:pPr>
-        <w:spacing w:after="9"/>
-      </w:pPr>
-      <w:r>
-        <w:t xml:space="preserve">19. Fetching water from a well uses _ (a) gravity (b) energy (c) pressure</w:t>
-      </w:r>
-    </w:p>
-    <w:p>
-      <w:pPr>
-        <w:spacing w:after="9"/>
-      </w:pPr>
-      <w:r>
-        <w:t xml:space="preserve">20. A fridge uses energy to keep food _ (a) warm (b) cold (c) fresh</w:t>
+        <w:t xml:space="preserve">1. A machine is a device that makes work _ and easier (a) slower (b) faster (c) harder (d) complicated</w:t>
+      </w:r>
+    </w:p>
+    <w:p>
+      <w:pPr>
+        <w:spacing w:after="9"/>
+      </w:pPr>
+      <w:r>
+        <w:t xml:space="preserve">2. Which of the following is an example of a simple machine? (a) Car (b) Spoon (c) Computer (d) Television</w:t>
+      </w:r>
+    </w:p>
+    <w:p>
+      <w:pPr>
+        <w:spacing w:after="9"/>
+      </w:pPr>
+      <w:r>
+        <w:t xml:space="preserve">3. A bottle opener is an example of a _ machine (a) complex (b) simple (c) electronic (d) digital</w:t>
+      </w:r>
+    </w:p>
+    <w:p>
+      <w:pPr>
+        <w:spacing w:after="9"/>
+      </w:pPr>
+      <w:r>
+        <w:t xml:space="preserve">4. A hammer is used to drive nails, making it a _ machine (a) difficult (b) complicated (c) simple (d) advanced</w:t>
+      </w:r>
+    </w:p>
+    <w:p>
+      <w:pPr>
+        <w:spacing w:after="9"/>
+      </w:pPr>
+      <w:r>
+        <w:t xml:space="preserve">5. Which of these is not listed as a simple machine? (a) Cutlass (b) Bicycle (c) Pliers (d) Wheel barrow</w:t>
+      </w:r>
+    </w:p>
+    <w:p>
+      <w:pPr>
+        <w:spacing w:after="9"/>
+      </w:pPr>
+      <w:r>
+        <w:t xml:space="preserve">6. Simple machines help to make work _ (a) slower (b) harder (c) easier (d) longer</w:t>
+      </w:r>
+    </w:p>
+    <w:p>
+      <w:pPr>
+        <w:spacing w:after="9"/>
+      </w:pPr>
+      <w:r>
+        <w:t xml:space="preserve">7. One advantage of using simple machines is that they save _ (a) money (b) time (c) space (d) materials</w:t>
+      </w:r>
+    </w:p>
+    <w:p>
+      <w:pPr>
+        <w:spacing w:after="9"/>
+      </w:pPr>
+      <w:r>
+        <w:t xml:space="preserve">8. Using simple machines helps us to conserve _ (a) resources (b) energy (c) tools (d) effort</w:t>
+      </w:r>
+    </w:p>
+    <w:p>
+      <w:pPr>
+        <w:spacing w:after="9"/>
+      </w:pPr>
+      <w:r>
+        <w:t xml:space="preserve">9. Simple machines allow us to do _ work (a) less (b) more (c) difficult (d) repetitive</w:t>
+      </w:r>
+    </w:p>
+    <w:p>
+      <w:pPr>
+        <w:spacing w:after="9"/>
+      </w:pPr>
+      <w:r>
+        <w:t xml:space="preserve">10. Which of these is an advantage of simple machines? (a) They increase cost (b) They make work complicated (c) They save energy (d) They require more effort</w:t>
+      </w:r>
+    </w:p>
+    <w:p>
+      <w:pPr>
+        <w:spacing w:after="9"/>
+      </w:pPr>
+      <w:r>
+        <w:t xml:space="preserve">11. When using a knife, you should use it _ (a) carelessly (b) roughly (c) carefully (d) quickly</w:t>
+      </w:r>
+    </w:p>
+    <w:p>
+      <w:pPr>
+        <w:spacing w:after="9"/>
+      </w:pPr>
+      <w:r>
+        <w:t xml:space="preserve">12. How should you hold a knife? (a) Any way you like (b) The correct way (c) With a loose grip (d) Pointing at others</w:t>
+      </w:r>
+    </w:p>
+    <w:p>
+      <w:pPr>
+        <w:spacing w:after="9"/>
+      </w:pPr>
+      <w:r>
+        <w:t xml:space="preserve">13. When handing someone a pair of scissors, you should do so _ (a) quickly (b) carelessly (c) carefully (d) with the blades open</w:t>
+      </w:r>
+    </w:p>
+    <w:p>
+      <w:pPr>
+        <w:spacing w:after="9"/>
+      </w:pPr>
+      <w:r>
+        <w:t xml:space="preserve">14. It is important to avoid using a knife _ (a) carefully (b) correctly (c) carelessly (d) for its intended purpose</w:t>
+      </w:r>
+    </w:p>
+    <w:p>
+      <w:pPr>
+        <w:spacing w:after="9"/>
+      </w:pPr>
+      <w:r>
+        <w:t xml:space="preserve">15. Simple machines can be made from materials like steel, wood, and _ (a) paper (b) glass (c) plastic (d) fabric</w:t>
+      </w:r>
+    </w:p>
+    <w:p>
+      <w:pPr>
+        <w:spacing w:after="9"/>
+      </w:pPr>
+      <w:r>
+        <w:t xml:space="preserve">16. A catapult is made from wood and _ (a) metal (b) plastic (c) rubber (d) steel</w:t>
+      </w:r>
+    </w:p>
+    <w:p>
+      <w:pPr>
+        <w:spacing w:after="9"/>
+      </w:pPr>
+      <w:r>
+        <w:t xml:space="preserve">17. What material is a broom typically made from? (a) Metal (b) Plastic (c) Raffia (d) Wood</w:t>
+      </w:r>
+    </w:p>
+    <w:p>
+      <w:pPr>
+        <w:spacing w:after="9"/>
+      </w:pPr>
+      <w:r>
+        <w:t xml:space="preserve">18. Scissors are typically made from _ and plastic (a) wood (b) rubber (c) metal (d) rope</w:t>
+      </w:r>
+    </w:p>
+    <w:p>
+      <w:pPr>
+        <w:spacing w:after="9"/>
+      </w:pPr>
+      <w:r>
+        <w:t xml:space="preserve">19. Energy is defined as the ability to do _ (a) nothing (b) work (c) rest (d) play</w:t>
+      </w:r>
+    </w:p>
+    <w:p>
+      <w:pPr>
+        <w:spacing w:after="9"/>
+      </w:pPr>
+      <w:r>
+        <w:t xml:space="preserve">20. Which of the following items uses energy? (a) Stone (b) Water (c) Stove (d) Air</w:t>
       </w:r>
     </w:p>
     <w:p>
@@ -450,39 +450,39 @@
         <w:spacing w:after="9"/>
       </w:pPr>
       <w:r>
-        <w:t xml:space="preserve">1. State the meaning of energy._________</w:t>
-      </w:r>
-    </w:p>
-    <w:p>
-      <w:pPr>
-        <w:spacing w:after="9"/>
-      </w:pPr>
-      <w:r>
-        <w:t xml:space="preserve">2. Name four items that make use of energy._________</w:t>
-      </w:r>
-    </w:p>
-    <w:p>
-      <w:pPr>
-        <w:spacing w:after="9"/>
-      </w:pPr>
-      <w:r>
-        <w:t xml:space="preserve">3. Name three materials used for making simple machines._________</w:t>
-      </w:r>
-    </w:p>
-    <w:p>
-      <w:pPr>
-        <w:spacing w:after="9"/>
-      </w:pPr>
-      <w:r>
-        <w:t xml:space="preserve">4. List two examples of simple machines mentioned in the text._________</w:t>
-      </w:r>
-    </w:p>
-    <w:p>
-      <w:pPr>
-        <w:spacing w:after="9"/>
-      </w:pPr>
-      <w:r>
-        <w:t xml:space="preserve">5. What is one important safety rule when using a knife?_________</w:t>
+        <w:t xml:space="preserve">1. State the meaning of energy_________</w:t>
+      </w:r>
+    </w:p>
+    <w:p>
+      <w:pPr>
+        <w:spacing w:after="9"/>
+      </w:pPr>
+      <w:r>
+        <w:t xml:space="preserve">2. Name four items that make use of energy_________</w:t>
+      </w:r>
+    </w:p>
+    <w:p>
+      <w:pPr>
+        <w:spacing w:after="9"/>
+      </w:pPr>
+      <w:r>
+        <w:t xml:space="preserve">3. List three examples of simple machines_________</w:t>
+      </w:r>
+    </w:p>
+    <w:p>
+      <w:pPr>
+        <w:spacing w:after="9"/>
+      </w:pPr>
+      <w:r>
+        <w:t xml:space="preserve">4. State two advantages of using simple machines_________</w:t>
+      </w:r>
+    </w:p>
+    <w:p>
+      <w:pPr>
+        <w:spacing w:after="9"/>
+      </w:pPr>
+      <w:r>
+        <w:t xml:space="preserve">5. How should you give a pair of scissors to someone_________</w:t>
       </w:r>
     </w:p>
     <w:p>
@@ -498,39 +498,47 @@
         <w:spacing w:after="9"/>
       </w:pPr>
       <w:r>
-        <w:t xml:space="preserve">1. Discuss the primary advantages of utilizing simple machines in daily tasks.</w:t>
-      </w:r>
-    </w:p>
-    <w:p>
-      <w:pPr>
-        <w:spacing w:after="9"/>
-      </w:pPr>
-      <w:r>
-        <w:t xml:space="preserve">2. Explain the importance of safe handling practices when operating simple machines, providing examples from the text.</w:t>
-      </w:r>
-    </w:p>
-    <w:p>
-      <w:pPr>
-        <w:spacing w:after="9"/>
-      </w:pPr>
-      <w:r>
-        <w:t xml:space="preserve">3. Describe how different materials contribute to the functionality of various simple machines, citing examples.</w:t>
-      </w:r>
-    </w:p>
-    <w:p>
-      <w:pPr>
-        <w:spacing w:after="9"/>
-      </w:pPr>
-      <w:r>
-        <w:t xml:space="preserve">4. Define energy and elaborate on its fundamental role in human activities, referencing examples from the provided text.</w:t>
-      </w:r>
-    </w:p>
-    <w:p>
-      <w:pPr>
-        <w:spacing w:after="9"/>
-      </w:pPr>
-      <w:r>
-        <w:t xml:space="preserve">5. Identify and categorize common household items that consume energy, explaining their basic function in relation to energy use.</w:t>
+        <w:t xml:space="preserve">1. Define a simple machine and provide an example from your daily life.</w:t>
+      </w:r>
+    </w:p>
+    <w:p>
+      <w:pPr>
+        <w:spacing w:after="9"/>
+      </w:pPr>
+      <w:r>
+        <w:t xml:space="preserve">2. Discuss the main benefits of utilizing simple machines in various tasks.</w:t>
+      </w:r>
+    </w:p>
+    <w:p>
+      <w:pPr>
+        <w:spacing w:after="9"/>
+      </w:pPr>
+      <w:r>
+        <w:t xml:space="preserve">3. Explain the importance of safe handling practices when using simple machines, using examples from the text.</w:t>
+      </w:r>
+    </w:p>
+    <w:p>
+      <w:pPr>
+        <w:spacing w:after="9"/>
+      </w:pPr>
+      <w:r>
+        <w:t xml:space="preserve">4. Describe the variety of materials used in the construction of simple machines and give examples of machines made from specific materials.</w:t>
+      </w:r>
+    </w:p>
+    <w:p>
+      <w:pPr>
+        <w:spacing w:after="9"/>
+      </w:pPr>
+      <w:r>
+        <w:t xml:space="preserve">5. Elaborate on the concept of energy and list various household items that depend on energy for their operation.</w:t>
+      </w:r>
+    </w:p>
+    <w:p>
+      <w:pPr>
+        <w:spacing w:after="9"/>
+      </w:pPr>
+      <w:r>
+        <w:t xml:space="preserve">Questions</w:t>
       </w:r>
     </w:p>
     <w:p>

--- a/files/output/g2/bst.docx
+++ b/files/output/g2/bst.docx
@@ -282,159 +282,159 @@
         <w:spacing w:after="9"/>
       </w:pPr>
       <w:r>
-        <w:t xml:space="preserve">1. A machine is a device that makes work _ and easier (a) slower (b) faster (c) harder (d) complicated</w:t>
-      </w:r>
-    </w:p>
-    <w:p>
-      <w:pPr>
-        <w:spacing w:after="9"/>
-      </w:pPr>
-      <w:r>
-        <w:t xml:space="preserve">2. Which of the following is an example of a simple machine? (a) Car (b) Spoon (c) Computer (d) Television</w:t>
-      </w:r>
-    </w:p>
-    <w:p>
-      <w:pPr>
-        <w:spacing w:after="9"/>
-      </w:pPr>
-      <w:r>
-        <w:t xml:space="preserve">3. A bottle opener is an example of a _ machine (a) complex (b) simple (c) electronic (d) digital</w:t>
-      </w:r>
-    </w:p>
-    <w:p>
-      <w:pPr>
-        <w:spacing w:after="9"/>
-      </w:pPr>
-      <w:r>
-        <w:t xml:space="preserve">4. A hammer is used to drive nails, making it a _ machine (a) difficult (b) complicated (c) simple (d) advanced</w:t>
-      </w:r>
-    </w:p>
-    <w:p>
-      <w:pPr>
-        <w:spacing w:after="9"/>
-      </w:pPr>
-      <w:r>
-        <w:t xml:space="preserve">5. Which of these is not listed as a simple machine? (a) Cutlass (b) Bicycle (c) Pliers (d) Wheel barrow</w:t>
-      </w:r>
-    </w:p>
-    <w:p>
-      <w:pPr>
-        <w:spacing w:after="9"/>
-      </w:pPr>
-      <w:r>
-        <w:t xml:space="preserve">6. Simple machines help to make work _ (a) slower (b) harder (c) easier (d) longer</w:t>
-      </w:r>
-    </w:p>
-    <w:p>
-      <w:pPr>
-        <w:spacing w:after="9"/>
-      </w:pPr>
-      <w:r>
-        <w:t xml:space="preserve">7. One advantage of using simple machines is that they save _ (a) money (b) time (c) space (d) materials</w:t>
-      </w:r>
-    </w:p>
-    <w:p>
-      <w:pPr>
-        <w:spacing w:after="9"/>
-      </w:pPr>
-      <w:r>
-        <w:t xml:space="preserve">8. Using simple machines helps us to conserve _ (a) resources (b) energy (c) tools (d) effort</w:t>
-      </w:r>
-    </w:p>
-    <w:p>
-      <w:pPr>
-        <w:spacing w:after="9"/>
-      </w:pPr>
-      <w:r>
-        <w:t xml:space="preserve">9. Simple machines allow us to do _ work (a) less (b) more (c) difficult (d) repetitive</w:t>
-      </w:r>
-    </w:p>
-    <w:p>
-      <w:pPr>
-        <w:spacing w:after="9"/>
-      </w:pPr>
-      <w:r>
-        <w:t xml:space="preserve">10. Which of these is an advantage of simple machines? (a) They increase cost (b) They make work complicated (c) They save energy (d) They require more effort</w:t>
-      </w:r>
-    </w:p>
-    <w:p>
-      <w:pPr>
-        <w:spacing w:after="9"/>
-      </w:pPr>
-      <w:r>
-        <w:t xml:space="preserve">11. When using a knife, you should use it _ (a) carelessly (b) roughly (c) carefully (d) quickly</w:t>
-      </w:r>
-    </w:p>
-    <w:p>
-      <w:pPr>
-        <w:spacing w:after="9"/>
-      </w:pPr>
-      <w:r>
-        <w:t xml:space="preserve">12. How should you hold a knife? (a) Any way you like (b) The correct way (c) With a loose grip (d) Pointing at others</w:t>
-      </w:r>
-    </w:p>
-    <w:p>
-      <w:pPr>
-        <w:spacing w:after="9"/>
-      </w:pPr>
-      <w:r>
-        <w:t xml:space="preserve">13. When handing someone a pair of scissors, you should do so _ (a) quickly (b) carelessly (c) carefully (d) with the blades open</w:t>
-      </w:r>
-    </w:p>
-    <w:p>
-      <w:pPr>
-        <w:spacing w:after="9"/>
-      </w:pPr>
-      <w:r>
-        <w:t xml:space="preserve">14. It is important to avoid using a knife _ (a) carefully (b) correctly (c) carelessly (d) for its intended purpose</w:t>
-      </w:r>
-    </w:p>
-    <w:p>
-      <w:pPr>
-        <w:spacing w:after="9"/>
-      </w:pPr>
-      <w:r>
-        <w:t xml:space="preserve">15. Simple machines can be made from materials like steel, wood, and _ (a) paper (b) glass (c) plastic (d) fabric</w:t>
-      </w:r>
-    </w:p>
-    <w:p>
-      <w:pPr>
-        <w:spacing w:after="9"/>
-      </w:pPr>
-      <w:r>
-        <w:t xml:space="preserve">16. A catapult is made from wood and _ (a) metal (b) plastic (c) rubber (d) steel</w:t>
-      </w:r>
-    </w:p>
-    <w:p>
-      <w:pPr>
-        <w:spacing w:after="9"/>
-      </w:pPr>
-      <w:r>
-        <w:t xml:space="preserve">17. What material is a broom typically made from? (a) Metal (b) Plastic (c) Raffia (d) Wood</w:t>
-      </w:r>
-    </w:p>
-    <w:p>
-      <w:pPr>
-        <w:spacing w:after="9"/>
-      </w:pPr>
-      <w:r>
-        <w:t xml:space="preserve">18. Scissors are typically made from _ and plastic (a) wood (b) rubber (c) metal (d) rope</w:t>
-      </w:r>
-    </w:p>
-    <w:p>
-      <w:pPr>
-        <w:spacing w:after="9"/>
-      </w:pPr>
-      <w:r>
-        <w:t xml:space="preserve">19. Energy is defined as the ability to do _ (a) nothing (b) work (c) rest (d) play</w:t>
-      </w:r>
-    </w:p>
-    <w:p>
-      <w:pPr>
-        <w:spacing w:after="9"/>
-      </w:pPr>
-      <w:r>
-        <w:t xml:space="preserve">20. Which of the following items uses energy? (a) Stone (b) Water (c) Stove (d) Air</w:t>
+        <w:t xml:space="preserve">1. A machine makes work _ and easier (a) slower (b) faster (c) harder (d) longer</w:t>
+      </w:r>
+    </w:p>
+    <w:p>
+      <w:pPr>
+        <w:spacing w:after="9"/>
+      </w:pPr>
+      <w:r>
+        <w:t xml:space="preserve">2. Which of these is a simple machine? (a) Car (b) Computer (c) Spoon (d) Bicycle</w:t>
+      </w:r>
+    </w:p>
+    <w:p>
+      <w:pPr>
+        <w:spacing w:after="9"/>
+      </w:pPr>
+      <w:r>
+        <w:t xml:space="preserve">3. A bottle opener helps to make work _ (a) harder (b) faster (c) slower (d) complex</w:t>
+      </w:r>
+    </w:p>
+    <w:p>
+      <w:pPr>
+        <w:spacing w:after="9"/>
+      </w:pPr>
+      <w:r>
+        <w:t xml:space="preserve">4. The broom is used for _ (a) cutting (b) sweeping (c) opening (d) hammering</w:t>
+      </w:r>
+    </w:p>
+    <w:p>
+      <w:pPr>
+        <w:spacing w:after="9"/>
+      </w:pPr>
+      <w:r>
+        <w:t xml:space="preserve">5. Which tool is used for hammering? (a) Cutlass (b) Hammer (c) Pliers (d) Fork</w:t>
+      </w:r>
+    </w:p>
+    <w:p>
+      <w:pPr>
+        <w:spacing w:after="9"/>
+      </w:pPr>
+      <w:r>
+        <w:t xml:space="preserve">6. Pliers are used to _ things (a) cut (b) hold (c) sweep (d) open</w:t>
+      </w:r>
+    </w:p>
+    <w:p>
+      <w:pPr>
+        <w:spacing w:after="9"/>
+      </w:pPr>
+      <w:r>
+        <w:t xml:space="preserve">7. A sickle is a type of _ (a) machine (b) animal (c) food (d) plant</w:t>
+      </w:r>
+    </w:p>
+    <w:p>
+      <w:pPr>
+        <w:spacing w:after="9"/>
+      </w:pPr>
+      <w:r>
+        <w:t xml:space="preserve">8. A wheelbarrow helps to carry _ (a) small things (b) heavy loads (c) light items (d) liquids</w:t>
+      </w:r>
+    </w:p>
+    <w:p>
+      <w:pPr>
+        <w:spacing w:after="9"/>
+      </w:pPr>
+      <w:r>
+        <w:t xml:space="preserve">9. Using simple machines helps to save _ (a) money (b) time (c) problems (d) noise</w:t>
+      </w:r>
+    </w:p>
+    <w:p>
+      <w:pPr>
+        <w:spacing w:after="9"/>
+      </w:pPr>
+      <w:r>
+        <w:t xml:space="preserve">10. Simple machines make work _ (a) difficult (b) easy (c) tiring (d) long</w:t>
+      </w:r>
+    </w:p>
+    <w:p>
+      <w:pPr>
+        <w:spacing w:after="9"/>
+      </w:pPr>
+      <w:r>
+        <w:t xml:space="preserve">11. What is an advantage of using a simple machine? (a) It wastes energy (b) It makes work slow (c) It saves energy (d) It makes work complex</w:t>
+      </w:r>
+    </w:p>
+    <w:p>
+      <w:pPr>
+        <w:spacing w:after="9"/>
+      </w:pPr>
+      <w:r>
+        <w:t xml:space="preserve">12. We should use a knife _ (a) carelessly (b) roughly (c) carefully (d) quickly</w:t>
+      </w:r>
+    </w:p>
+    <w:p>
+      <w:pPr>
+        <w:spacing w:after="9"/>
+      </w:pPr>
+      <w:r>
+        <w:t xml:space="preserve">13. How should you hold a knife? (a) Any way (b) The correct way (c) Loosely (d) With one finger</w:t>
+      </w:r>
+    </w:p>
+    <w:p>
+      <w:pPr>
+        <w:spacing w:after="9"/>
+      </w:pPr>
+      <w:r>
+        <w:t xml:space="preserve">14. Scissors should be given to someone _ (a) quickly (b) carelessly (c) carefully (d) thrown</w:t>
+      </w:r>
+    </w:p>
+    <w:p>
+      <w:pPr>
+        <w:spacing w:after="9"/>
+      </w:pPr>
+      <w:r>
+        <w:t xml:space="preserve">15. What material is a broom often made from? (a) Steel (b) Raffia (c) Plastic (d) Rubber</w:t>
+      </w:r>
+    </w:p>
+    <w:p>
+      <w:pPr>
+        <w:spacing w:after="9"/>
+      </w:pPr>
+      <w:r>
+        <w:t xml:space="preserve">16. Scissors are made of metal and _ (a) wood (b) rope (c) plastic (d) rubber</w:t>
+      </w:r>
+    </w:p>
+    <w:p>
+      <w:pPr>
+        <w:spacing w:after="9"/>
+      </w:pPr>
+      <w:r>
+        <w:t xml:space="preserve">17. A catapult is made from wood and _ (a) steel (b) plastic (c) rope (d) rubber</w:t>
+      </w:r>
+    </w:p>
+    <w:p>
+      <w:pPr>
+        <w:spacing w:after="9"/>
+      </w:pPr>
+      <w:r>
+        <w:t xml:space="preserve">18. Energy is the ability to do _ (a) nothing (b) play (c) work (d) sleep</w:t>
+      </w:r>
+    </w:p>
+    <w:p>
+      <w:pPr>
+        <w:spacing w:after="9"/>
+      </w:pPr>
+      <w:r>
+        <w:t xml:space="preserve">19. Which of these uses energy? (a) Stone (b) Water (c) Stove (d) Air</w:t>
+      </w:r>
+    </w:p>
+    <w:p>
+      <w:pPr>
+        <w:spacing w:after="9"/>
+      </w:pPr>
+      <w:r>
+        <w:t xml:space="preserve">20. We use energy for washing our _ (a) cars (b) clothes (c) pets (d) houses</w:t>
       </w:r>
     </w:p>
     <w:p>
@@ -450,39 +450,39 @@
         <w:spacing w:after="9"/>
       </w:pPr>
       <w:r>
-        <w:t xml:space="preserve">1. State the meaning of energy_________</w:t>
-      </w:r>
-    </w:p>
-    <w:p>
-      <w:pPr>
-        <w:spacing w:after="9"/>
-      </w:pPr>
-      <w:r>
-        <w:t xml:space="preserve">2. Name four items that make use of energy_________</w:t>
-      </w:r>
-    </w:p>
-    <w:p>
-      <w:pPr>
-        <w:spacing w:after="9"/>
-      </w:pPr>
-      <w:r>
-        <w:t xml:space="preserve">3. List three examples of simple machines_________</w:t>
-      </w:r>
-    </w:p>
-    <w:p>
-      <w:pPr>
-        <w:spacing w:after="9"/>
-      </w:pPr>
-      <w:r>
-        <w:t xml:space="preserve">4. State two advantages of using simple machines_________</w:t>
-      </w:r>
-    </w:p>
-    <w:p>
-      <w:pPr>
-        <w:spacing w:after="9"/>
-      </w:pPr>
-      <w:r>
-        <w:t xml:space="preserve">5. How should you give a pair of scissors to someone_________</w:t>
+        <w:t xml:space="preserve">1. A spoon is an example of a _________ machine.</w:t>
+      </w:r>
+    </w:p>
+    <w:p>
+      <w:pPr>
+        <w:spacing w:after="9"/>
+      </w:pPr>
+      <w:r>
+        <w:t xml:space="preserve">2. Simple machines help to save _________.</w:t>
+      </w:r>
+    </w:p>
+    <w:p>
+      <w:pPr>
+        <w:spacing w:after="9"/>
+      </w:pPr>
+      <w:r>
+        <w:t xml:space="preserve">3. We must use a knife _________.</w:t>
+      </w:r>
+    </w:p>
+    <w:p>
+      <w:pPr>
+        <w:spacing w:after="9"/>
+      </w:pPr>
+      <w:r>
+        <w:t xml:space="preserve">4. Scissors are made of metal and _________.</w:t>
+      </w:r>
+    </w:p>
+    <w:p>
+      <w:pPr>
+        <w:spacing w:after="9"/>
+      </w:pPr>
+      <w:r>
+        <w:t xml:space="preserve">5. What is the meaning of energy? Energy is the ability to do _________.</w:t>
       </w:r>
     </w:p>
     <w:p>
@@ -498,47 +498,39 @@
         <w:spacing w:after="9"/>
       </w:pPr>
       <w:r>
-        <w:t xml:space="preserve">1. Define a simple machine and provide an example from your daily life.</w:t>
-      </w:r>
-    </w:p>
-    <w:p>
-      <w:pPr>
-        <w:spacing w:after="9"/>
-      </w:pPr>
-      <w:r>
-        <w:t xml:space="preserve">2. Discuss the main benefits of utilizing simple machines in various tasks.</w:t>
-      </w:r>
-    </w:p>
-    <w:p>
-      <w:pPr>
-        <w:spacing w:after="9"/>
-      </w:pPr>
-      <w:r>
-        <w:t xml:space="preserve">3. Explain the importance of safe handling practices when using simple machines, using examples from the text.</w:t>
-      </w:r>
-    </w:p>
-    <w:p>
-      <w:pPr>
-        <w:spacing w:after="9"/>
-      </w:pPr>
-      <w:r>
-        <w:t xml:space="preserve">4. Describe the variety of materials used in the construction of simple machines and give examples of machines made from specific materials.</w:t>
-      </w:r>
-    </w:p>
-    <w:p>
-      <w:pPr>
-        <w:spacing w:after="9"/>
-      </w:pPr>
-      <w:r>
-        <w:t xml:space="preserve">5. Elaborate on the concept of energy and list various household items that depend on energy for their operation.</w:t>
-      </w:r>
-    </w:p>
-    <w:p>
-      <w:pPr>
-        <w:spacing w:after="9"/>
-      </w:pPr>
-      <w:r>
-        <w:t xml:space="preserve">Questions</w:t>
+        <w:t xml:space="preserve">1. What is a machine?</w:t>
+      </w:r>
+    </w:p>
+    <w:p>
+      <w:pPr>
+        <w:spacing w:after="9"/>
+      </w:pPr>
+      <w:r>
+        <w:t xml:space="preserve">2. List three advantages of using simple machines.</w:t>
+      </w:r>
+    </w:p>
+    <w:p>
+      <w:pPr>
+        <w:spacing w:after="9"/>
+      </w:pPr>
+      <w:r>
+        <w:t xml:space="preserve">3. Name two materials used for making simple machines.</w:t>
+      </w:r>
+    </w:p>
+    <w:p>
+      <w:pPr>
+        <w:spacing w:after="9"/>
+      </w:pPr>
+      <w:r>
+        <w:t xml:space="preserve">4. List three things that use energy.</w:t>
+      </w:r>
+    </w:p>
+    <w:p>
+      <w:pPr>
+        <w:spacing w:after="9"/>
+      </w:pPr>
+      <w:r>
+        <w:t xml:space="preserve">5. State two uses of energy.</w:t>
       </w:r>
     </w:p>
     <w:p>

--- a/files/output/g2/bst.docx
+++ b/files/output/g2/bst.docx
@@ -282,159 +282,159 @@
         <w:spacing w:after="9"/>
       </w:pPr>
       <w:r>
-        <w:t xml:space="preserve">1. A machine makes work _ and easier (a) slower (b) faster (c) harder (d) longer</w:t>
-      </w:r>
-    </w:p>
-    <w:p>
-      <w:pPr>
-        <w:spacing w:after="9"/>
-      </w:pPr>
-      <w:r>
-        <w:t xml:space="preserve">2. Which of these is a simple machine? (a) Car (b) Computer (c) Spoon (d) Bicycle</w:t>
-      </w:r>
-    </w:p>
-    <w:p>
-      <w:pPr>
-        <w:spacing w:after="9"/>
-      </w:pPr>
-      <w:r>
-        <w:t xml:space="preserve">3. A bottle opener helps to make work _ (a) harder (b) faster (c) slower (d) complex</w:t>
-      </w:r>
-    </w:p>
-    <w:p>
-      <w:pPr>
-        <w:spacing w:after="9"/>
-      </w:pPr>
-      <w:r>
-        <w:t xml:space="preserve">4. The broom is used for _ (a) cutting (b) sweeping (c) opening (d) hammering</w:t>
-      </w:r>
-    </w:p>
-    <w:p>
-      <w:pPr>
-        <w:spacing w:after="9"/>
-      </w:pPr>
-      <w:r>
-        <w:t xml:space="preserve">5. Which tool is used for hammering? (a) Cutlass (b) Hammer (c) Pliers (d) Fork</w:t>
-      </w:r>
-    </w:p>
-    <w:p>
-      <w:pPr>
-        <w:spacing w:after="9"/>
-      </w:pPr>
-      <w:r>
-        <w:t xml:space="preserve">6. Pliers are used to _ things (a) cut (b) hold (c) sweep (d) open</w:t>
-      </w:r>
-    </w:p>
-    <w:p>
-      <w:pPr>
-        <w:spacing w:after="9"/>
-      </w:pPr>
-      <w:r>
-        <w:t xml:space="preserve">7. A sickle is a type of _ (a) machine (b) animal (c) food (d) plant</w:t>
-      </w:r>
-    </w:p>
-    <w:p>
-      <w:pPr>
-        <w:spacing w:after="9"/>
-      </w:pPr>
-      <w:r>
-        <w:t xml:space="preserve">8. A wheelbarrow helps to carry _ (a) small things (b) heavy loads (c) light items (d) liquids</w:t>
-      </w:r>
-    </w:p>
-    <w:p>
-      <w:pPr>
-        <w:spacing w:after="9"/>
-      </w:pPr>
-      <w:r>
-        <w:t xml:space="preserve">9. Using simple machines helps to save _ (a) money (b) time (c) problems (d) noise</w:t>
-      </w:r>
-    </w:p>
-    <w:p>
-      <w:pPr>
-        <w:spacing w:after="9"/>
-      </w:pPr>
-      <w:r>
-        <w:t xml:space="preserve">10. Simple machines make work _ (a) difficult (b) easy (c) tiring (d) long</w:t>
-      </w:r>
-    </w:p>
-    <w:p>
-      <w:pPr>
-        <w:spacing w:after="9"/>
-      </w:pPr>
-      <w:r>
-        <w:t xml:space="preserve">11. What is an advantage of using a simple machine? (a) It wastes energy (b) It makes work slow (c) It saves energy (d) It makes work complex</w:t>
-      </w:r>
-    </w:p>
-    <w:p>
-      <w:pPr>
-        <w:spacing w:after="9"/>
-      </w:pPr>
-      <w:r>
-        <w:t xml:space="preserve">12. We should use a knife _ (a) carelessly (b) roughly (c) carefully (d) quickly</w:t>
-      </w:r>
-    </w:p>
-    <w:p>
-      <w:pPr>
-        <w:spacing w:after="9"/>
-      </w:pPr>
-      <w:r>
-        <w:t xml:space="preserve">13. How should you hold a knife? (a) Any way (b) The correct way (c) Loosely (d) With one finger</w:t>
-      </w:r>
-    </w:p>
-    <w:p>
-      <w:pPr>
-        <w:spacing w:after="9"/>
-      </w:pPr>
-      <w:r>
-        <w:t xml:space="preserve">14. Scissors should be given to someone _ (a) quickly (b) carelessly (c) carefully (d) thrown</w:t>
-      </w:r>
-    </w:p>
-    <w:p>
-      <w:pPr>
-        <w:spacing w:after="9"/>
-      </w:pPr>
-      <w:r>
-        <w:t xml:space="preserve">15. What material is a broom often made from? (a) Steel (b) Raffia (c) Plastic (d) Rubber</w:t>
-      </w:r>
-    </w:p>
-    <w:p>
-      <w:pPr>
-        <w:spacing w:after="9"/>
-      </w:pPr>
-      <w:r>
-        <w:t xml:space="preserve">16. Scissors are made of metal and _ (a) wood (b) rope (c) plastic (d) rubber</w:t>
-      </w:r>
-    </w:p>
-    <w:p>
-      <w:pPr>
-        <w:spacing w:after="9"/>
-      </w:pPr>
-      <w:r>
-        <w:t xml:space="preserve">17. A catapult is made from wood and _ (a) steel (b) plastic (c) rope (d) rubber</w:t>
-      </w:r>
-    </w:p>
-    <w:p>
-      <w:pPr>
-        <w:spacing w:after="9"/>
-      </w:pPr>
-      <w:r>
-        <w:t xml:space="preserve">18. Energy is the ability to do _ (a) nothing (b) play (c) work (d) sleep</w:t>
-      </w:r>
-    </w:p>
-    <w:p>
-      <w:pPr>
-        <w:spacing w:after="9"/>
-      </w:pPr>
-      <w:r>
-        <w:t xml:space="preserve">19. Which of these uses energy? (a) Stone (b) Water (c) Stove (d) Air</w:t>
-      </w:r>
-    </w:p>
-    <w:p>
-      <w:pPr>
-        <w:spacing w:after="9"/>
-      </w:pPr>
-      <w:r>
-        <w:t xml:space="preserve">20. We use energy for washing our _ (a) cars (b) clothes (c) pets (d) houses</w:t>
+        <w:t xml:space="preserve">1. A machine is a device that makes work faster and _ (a) harder (b) easier (c) longer (d) slower)?</w:t>
+      </w:r>
+    </w:p>
+    <w:p>
+      <w:pPr>
+        <w:spacing w:after="9"/>
+      </w:pPr>
+      <w:r>
+        <w:t xml:space="preserve">2. Which of these is a simple machine (a) computer (b) car (c) spoon (d) television)?</w:t>
+      </w:r>
+    </w:p>
+    <w:p>
+      <w:pPr>
+        <w:spacing w:after="9"/>
+      </w:pPr>
+      <w:r>
+        <w:t xml:space="preserve">3. A hammer is an example of a _ (a) complex machine (b) simple machine (c) electronic device (d) heavy machine)?</w:t>
+      </w:r>
+    </w:p>
+    <w:p>
+      <w:pPr>
+        <w:spacing w:after="9"/>
+      </w:pPr>
+      <w:r>
+        <w:t xml:space="preserve">4. Is a broom a simple machine (a) True (b) False)?</w:t>
+      </w:r>
+    </w:p>
+    <w:p>
+      <w:pPr>
+        <w:spacing w:after="9"/>
+      </w:pPr>
+      <w:r>
+        <w:t xml:space="preserve">5. A bottle opener is a type of _ (a) complex machine (b) simple machine (c) electronic device (d) kitchen appliance)?</w:t>
+      </w:r>
+    </w:p>
+    <w:p>
+      <w:pPr>
+        <w:spacing w:after="9"/>
+      </w:pPr>
+      <w:r>
+        <w:t xml:space="preserve">6. Forks are examples of simple _ (a) tools (b) machines (c) devices (d) instruments)?</w:t>
+      </w:r>
+    </w:p>
+    <w:p>
+      <w:pPr>
+        <w:spacing w:after="9"/>
+      </w:pPr>
+      <w:r>
+        <w:t xml:space="preserve">7. A windlass is a simple _ (a) vehicle (b) machine (c) building (d) animal)?</w:t>
+      </w:r>
+    </w:p>
+    <w:p>
+      <w:pPr>
+        <w:spacing w:after="9"/>
+      </w:pPr>
+      <w:r>
+        <w:t xml:space="preserve">8. Simple machines help to make work _ (a) slow (b) hard (c) fast (d) difficult)?</w:t>
+      </w:r>
+    </w:p>
+    <w:p>
+      <w:pPr>
+        <w:spacing w:after="9"/>
+      </w:pPr>
+      <w:r>
+        <w:t xml:space="preserve">9. Using a simple machine helps to save _ (a) money (b) food (c) time (d) water)?</w:t>
+      </w:r>
+    </w:p>
+    <w:p>
+      <w:pPr>
+        <w:spacing w:after="9"/>
+      </w:pPr>
+      <w:r>
+        <w:t xml:space="preserve">10. Simple machines help save _ (a) effort (b) energy (c) money (d) space)?</w:t>
+      </w:r>
+    </w:p>
+    <w:p>
+      <w:pPr>
+        <w:spacing w:after="9"/>
+      </w:pPr>
+      <w:r>
+        <w:t xml:space="preserve">11. Simple machines help us to do _ (a) less work (b) more work (c) no work (d) bad work)?</w:t>
+      </w:r>
+    </w:p>
+    <w:p>
+      <w:pPr>
+        <w:spacing w:after="9"/>
+      </w:pPr>
+      <w:r>
+        <w:t xml:space="preserve">12. When using a knife, you should use it _ (a) carelessly (b) carefully (c) quickly (d) slowly)?</w:t>
+      </w:r>
+    </w:p>
+    <w:p>
+      <w:pPr>
+        <w:spacing w:after="9"/>
+      </w:pPr>
+      <w:r>
+        <w:t xml:space="preserve">13. You should hold a knife the _ way (a) wrong (b) loose (c) correct (d) fast)?</w:t>
+      </w:r>
+    </w:p>
+    <w:p>
+      <w:pPr>
+        <w:spacing w:after="9"/>
+      </w:pPr>
+      <w:r>
+        <w:t xml:space="preserve">14. Scissors are made of metal and _ (a) wood (b) plastic (c) rubber (d) rope)?</w:t>
+      </w:r>
+    </w:p>
+    <w:p>
+      <w:pPr>
+        <w:spacing w:after="9"/>
+      </w:pPr>
+      <w:r>
+        <w:t xml:space="preserve">15. What material is a broom made of (a) steel (b) wood (c) raffia (d) plastic)?</w:t>
+      </w:r>
+    </w:p>
+    <w:p>
+      <w:pPr>
+        <w:spacing w:after="9"/>
+      </w:pPr>
+      <w:r>
+        <w:t xml:space="preserve">16. A catapult is made from wood and _ (a) steel (b) plastic (c) rubber (d) rope)?</w:t>
+      </w:r>
+    </w:p>
+    <w:p>
+      <w:pPr>
+        <w:spacing w:after="9"/>
+      </w:pPr>
+      <w:r>
+        <w:t xml:space="preserve">17. Energy is the ability to do _ (a) nothing (b) work (c) play (d) sleep)?</w:t>
+      </w:r>
+    </w:p>
+    <w:p>
+      <w:pPr>
+        <w:spacing w:after="9"/>
+      </w:pPr>
+      <w:r>
+        <w:t xml:space="preserve">18. Which of these uses energy (a) rock (b) stove (c) cloud (d) tree)?</w:t>
+      </w:r>
+    </w:p>
+    <w:p>
+      <w:pPr>
+        <w:spacing w:after="9"/>
+      </w:pPr>
+      <w:r>
+        <w:t xml:space="preserve">19. A torch uses _ (a) water (b) energy (c) air (d) soil)?</w:t>
+      </w:r>
+    </w:p>
+    <w:p>
+      <w:pPr>
+        <w:spacing w:after="9"/>
+      </w:pPr>
+      <w:r>
+        <w:t xml:space="preserve">20. We use energy to lift _ objects (a) light (b) small (c) heavy (d) soft)?</w:t>
       </w:r>
     </w:p>
     <w:p>
@@ -450,39 +450,39 @@
         <w:spacing w:after="9"/>
       </w:pPr>
       <w:r>
-        <w:t xml:space="preserve">1. A spoon is an example of a _________ machine.</w:t>
-      </w:r>
-    </w:p>
-    <w:p>
-      <w:pPr>
-        <w:spacing w:after="9"/>
-      </w:pPr>
-      <w:r>
-        <w:t xml:space="preserve">2. Simple machines help to save _________.</w:t>
-      </w:r>
-    </w:p>
-    <w:p>
-      <w:pPr>
-        <w:spacing w:after="9"/>
-      </w:pPr>
-      <w:r>
-        <w:t xml:space="preserve">3. We must use a knife _________.</w:t>
-      </w:r>
-    </w:p>
-    <w:p>
-      <w:pPr>
-        <w:spacing w:after="9"/>
-      </w:pPr>
-      <w:r>
-        <w:t xml:space="preserve">4. Scissors are made of metal and _________.</w:t>
-      </w:r>
-    </w:p>
-    <w:p>
-      <w:pPr>
-        <w:spacing w:after="9"/>
-      </w:pPr>
-      <w:r>
-        <w:t xml:space="preserve">5. What is the meaning of energy? Energy is the ability to do _________.</w:t>
+        <w:t xml:space="preserve">1. Name one simple machine.</w:t>
+      </w:r>
+    </w:p>
+    <w:p>
+      <w:pPr>
+        <w:spacing w:after="9"/>
+      </w:pPr>
+      <w:r>
+        <w:t xml:space="preserve">2. State one advantage of using a simple machine.</w:t>
+      </w:r>
+    </w:p>
+    <w:p>
+      <w:pPr>
+        <w:spacing w:after="9"/>
+      </w:pPr>
+      <w:r>
+        <w:t xml:space="preserve">3. You should give scissors to someone _________.</w:t>
+      </w:r>
+    </w:p>
+    <w:p>
+      <w:pPr>
+        <w:spacing w:after="9"/>
+      </w:pPr>
+      <w:r>
+        <w:t xml:space="preserve">4. Name a material used to make simple machines.</w:t>
+      </w:r>
+    </w:p>
+    <w:p>
+      <w:pPr>
+        <w:spacing w:after="9"/>
+      </w:pPr>
+      <w:r>
+        <w:t xml:space="preserve">5. Energy is the ability to do _________.</w:t>
       </w:r>
     </w:p>
     <w:p>
@@ -498,39 +498,39 @@
         <w:spacing w:after="9"/>
       </w:pPr>
       <w:r>
-        <w:t xml:space="preserve">1. What is a machine?</w:t>
-      </w:r>
-    </w:p>
-    <w:p>
-      <w:pPr>
-        <w:spacing w:after="9"/>
-      </w:pPr>
-      <w:r>
-        <w:t xml:space="preserve">2. List three advantages of using simple machines.</w:t>
-      </w:r>
-    </w:p>
-    <w:p>
-      <w:pPr>
-        <w:spacing w:after="9"/>
-      </w:pPr>
-      <w:r>
-        <w:t xml:space="preserve">3. Name two materials used for making simple machines.</w:t>
-      </w:r>
-    </w:p>
-    <w:p>
-      <w:pPr>
-        <w:spacing w:after="9"/>
-      </w:pPr>
-      <w:r>
-        <w:t xml:space="preserve">4. List three things that use energy.</w:t>
-      </w:r>
-    </w:p>
-    <w:p>
-      <w:pPr>
-        <w:spacing w:after="9"/>
-      </w:pPr>
-      <w:r>
-        <w:t xml:space="preserve">5. State two uses of energy.</w:t>
+        <w:t xml:space="preserve">1. List three examples of simple machines.</w:t>
+      </w:r>
+    </w:p>
+    <w:p>
+      <w:pPr>
+        <w:spacing w:after="9"/>
+      </w:pPr>
+      <w:r>
+        <w:t xml:space="preserve">2. List two advantages of using simple machines.</w:t>
+      </w:r>
+    </w:p>
+    <w:p>
+      <w:pPr>
+        <w:spacing w:after="9"/>
+      </w:pPr>
+      <w:r>
+        <w:t xml:space="preserve">3. State one way to use a knife safely.</w:t>
+      </w:r>
+    </w:p>
+    <w:p>
+      <w:pPr>
+        <w:spacing w:after="9"/>
+      </w:pPr>
+      <w:r>
+        <w:t xml:space="preserve">4. State the meaning of energy.</w:t>
+      </w:r>
+    </w:p>
+    <w:p>
+      <w:pPr>
+        <w:spacing w:after="9"/>
+      </w:pPr>
+      <w:r>
+        <w:t xml:space="preserve">5. Name three items that use energy.</w:t>
       </w:r>
     </w:p>
     <w:p>

--- a/files/output/g2/bst.docx
+++ b/files/output/g2/bst.docx
@@ -8,9 +8,7 @@
         <w:spacing w:lineRule="auto" w:line="360" w:before="0" w:after="0"/>
         <w:jc w:val="center"/>
         <w:rPr>
-          <w:rFonts w:ascii="Cantarell" w:hAnsi="Cantarell"/>
-          <w:sz w:val="24"/>
-          <w:szCs w:val="24"/>
+          <w:rFonts w:ascii="Comic Sans MS" w:hAnsi="Comic Sans MS"/>
         </w:rPr>
       </w:pPr>
       <w:r>
@@ -96,7 +94,7 @@
             <w:r>
               <w:rPr>
                 <w:rStyle w:val="DefaultParagraphFont"/>
-                <w:rFonts w:ascii="Cantarell" w:hAnsi="Cantarell"/>
+                <w:rFonts w:ascii="Comic Sans MS" w:hAnsi="Comic Sans MS"/>
                 <w:b/>
                 <w:bCs/>
                 <w:sz w:val="24"/>
@@ -133,7 +131,7 @@
             </w:pPr>
             <w:r>
               <w:rPr>
-                <w:rFonts w:ascii="Cantarell" w:hAnsi="Cantarell"/>
+                <w:rFonts w:ascii="Comic Sans MS" w:hAnsi="Comic Sans MS"/>
                 <w:b/>
                 <w:bCs/>
                 <w:sz w:val="24"/>
@@ -169,7 +167,7 @@
             </w:pPr>
             <w:r>
               <w:rPr>
-                <w:rFonts w:ascii="Cantarell" w:hAnsi="Cantarell"/>
+                <w:rFonts w:ascii="Comic Sans MS" w:hAnsi="Comic Sans MS"/>
                 <w:b/>
                 <w:bCs/>
                 <w:sz w:val="24"/>
@@ -179,7 +177,7 @@
             </w:r>
             <w:r>
               <w:rPr>
-                <w:rFonts w:ascii="Cantarell" w:hAnsi="Cantarell"/>
+                <w:rFonts w:ascii="Comic Sans MS" w:hAnsi="Comic Sans MS"/>
                 <w:b/>
                 <w:bCs/>
                 <w:sz w:val="24"/>
@@ -189,7 +187,7 @@
             </w:r>
             <w:r>
               <w:rPr>
-                <w:rFonts w:ascii="Cantarell" w:hAnsi="Cantarell"/>
+                <w:rFonts w:ascii="Comic Sans MS" w:hAnsi="Comic Sans MS"/>
                 <w:b/>
                 <w:bCs/>
                 <w:sz w:val="24"/>
@@ -220,7 +218,7 @@
             </w:pPr>
             <w:r>
               <w:rPr>
-                <w:rFonts w:ascii="Cantarell" w:hAnsi="Cantarell"/>
+                <w:rFonts w:ascii="Comic Sans MS" w:hAnsi="Comic Sans MS"/>
                 <w:b/>
                 <w:bCs/>
                 <w:sz w:val="24"/>
@@ -230,17 +228,17 @@
             </w:r>
             <w:r>
               <w:rPr>
-                <w:rFonts w:ascii="Cantarell" w:hAnsi="Cantarell"/>
+                <w:rFonts w:ascii="Comic Sans MS" w:hAnsi="Comic Sans MS"/>
                 <w:b/>
                 <w:bCs/>
                 <w:sz w:val="24"/>
                 <w:szCs w:val="24"/>
               </w:rPr>
-              <w:t xml:space="preserve">TWO</w:t>
+              <w:t xml:space="preserve">ONE</w:t>
             </w:r>
             <w:r>
               <w:rPr>
-                <w:rFonts w:ascii="Cantarell" w:hAnsi="Cantarell"/>
+                <w:rFonts w:ascii="Comic Sans MS" w:hAnsi="Comic Sans MS"/>
                 <w:b/>
                 <w:bCs/>
                 <w:sz w:val="24"/>
@@ -255,10 +253,14 @@
     <w:p>
       <w:pPr>
         <w:pStyle w:val="Normal"/>
-        <w:rPr/>
-      </w:pPr>
-      <w:r>
-        <w:rPr/>
+        <w:rPr>
+          <w:rFonts w:ascii="Comic Sans MS" w:hAnsi="Comic Sans MS"/>
+        </w:rPr>
+      </w:pPr>
+      <w:r>
+        <w:rPr>
+          <w:rFonts w:ascii="Comic Sans MS" w:hAnsi="Comic Sans MS"/>
+        </w:rPr>
       </w:r>
     </w:p>
     <w:p>
@@ -282,159 +284,159 @@
         <w:spacing w:after="9"/>
       </w:pPr>
       <w:r>
-        <w:t xml:space="preserve">1. A machine is a device that makes work faster and _ (a) harder (b) easier (c) longer (d) slower)?</w:t>
-      </w:r>
-    </w:p>
-    <w:p>
-      <w:pPr>
-        <w:spacing w:after="9"/>
-      </w:pPr>
-      <w:r>
-        <w:t xml:space="preserve">2. Which of these is a simple machine (a) computer (b) car (c) spoon (d) television)?</w:t>
-      </w:r>
-    </w:p>
-    <w:p>
-      <w:pPr>
-        <w:spacing w:after="9"/>
-      </w:pPr>
-      <w:r>
-        <w:t xml:space="preserve">3. A hammer is an example of a _ (a) complex machine (b) simple machine (c) electronic device (d) heavy machine)?</w:t>
-      </w:r>
-    </w:p>
-    <w:p>
-      <w:pPr>
-        <w:spacing w:after="9"/>
-      </w:pPr>
-      <w:r>
-        <w:t xml:space="preserve">4. Is a broom a simple machine (a) True (b) False)?</w:t>
-      </w:r>
-    </w:p>
-    <w:p>
-      <w:pPr>
-        <w:spacing w:after="9"/>
-      </w:pPr>
-      <w:r>
-        <w:t xml:space="preserve">5. A bottle opener is a type of _ (a) complex machine (b) simple machine (c) electronic device (d) kitchen appliance)?</w:t>
-      </w:r>
-    </w:p>
-    <w:p>
-      <w:pPr>
-        <w:spacing w:after="9"/>
-      </w:pPr>
-      <w:r>
-        <w:t xml:space="preserve">6. Forks are examples of simple _ (a) tools (b) machines (c) devices (d) instruments)?</w:t>
-      </w:r>
-    </w:p>
-    <w:p>
-      <w:pPr>
-        <w:spacing w:after="9"/>
-      </w:pPr>
-      <w:r>
-        <w:t xml:space="preserve">7. A windlass is a simple _ (a) vehicle (b) machine (c) building (d) animal)?</w:t>
-      </w:r>
-    </w:p>
-    <w:p>
-      <w:pPr>
-        <w:spacing w:after="9"/>
-      </w:pPr>
-      <w:r>
-        <w:t xml:space="preserve">8. Simple machines help to make work _ (a) slow (b) hard (c) fast (d) difficult)?</w:t>
-      </w:r>
-    </w:p>
-    <w:p>
-      <w:pPr>
-        <w:spacing w:after="9"/>
-      </w:pPr>
-      <w:r>
-        <w:t xml:space="preserve">9. Using a simple machine helps to save _ (a) money (b) food (c) time (d) water)?</w:t>
-      </w:r>
-    </w:p>
-    <w:p>
-      <w:pPr>
-        <w:spacing w:after="9"/>
-      </w:pPr>
-      <w:r>
-        <w:t xml:space="preserve">10. Simple machines help save _ (a) effort (b) energy (c) money (d) space)?</w:t>
-      </w:r>
-    </w:p>
-    <w:p>
-      <w:pPr>
-        <w:spacing w:after="9"/>
-      </w:pPr>
-      <w:r>
-        <w:t xml:space="preserve">11. Simple machines help us to do _ (a) less work (b) more work (c) no work (d) bad work)?</w:t>
-      </w:r>
-    </w:p>
-    <w:p>
-      <w:pPr>
-        <w:spacing w:after="9"/>
-      </w:pPr>
-      <w:r>
-        <w:t xml:space="preserve">12. When using a knife, you should use it _ (a) carelessly (b) carefully (c) quickly (d) slowly)?</w:t>
-      </w:r>
-    </w:p>
-    <w:p>
-      <w:pPr>
-        <w:spacing w:after="9"/>
-      </w:pPr>
-      <w:r>
-        <w:t xml:space="preserve">13. You should hold a knife the _ way (a) wrong (b) loose (c) correct (d) fast)?</w:t>
-      </w:r>
-    </w:p>
-    <w:p>
-      <w:pPr>
-        <w:spacing w:after="9"/>
-      </w:pPr>
-      <w:r>
-        <w:t xml:space="preserve">14. Scissors are made of metal and _ (a) wood (b) plastic (c) rubber (d) rope)?</w:t>
-      </w:r>
-    </w:p>
-    <w:p>
-      <w:pPr>
-        <w:spacing w:after="9"/>
-      </w:pPr>
-      <w:r>
-        <w:t xml:space="preserve">15. What material is a broom made of (a) steel (b) wood (c) raffia (d) plastic)?</w:t>
-      </w:r>
-    </w:p>
-    <w:p>
-      <w:pPr>
-        <w:spacing w:after="9"/>
-      </w:pPr>
-      <w:r>
-        <w:t xml:space="preserve">16. A catapult is made from wood and _ (a) steel (b) plastic (c) rubber (d) rope)?</w:t>
-      </w:r>
-    </w:p>
-    <w:p>
-      <w:pPr>
-        <w:spacing w:after="9"/>
-      </w:pPr>
-      <w:r>
-        <w:t xml:space="preserve">17. Energy is the ability to do _ (a) nothing (b) work (c) play (d) sleep)?</w:t>
-      </w:r>
-    </w:p>
-    <w:p>
-      <w:pPr>
-        <w:spacing w:after="9"/>
-      </w:pPr>
-      <w:r>
-        <w:t xml:space="preserve">18. Which of these uses energy (a) rock (b) stove (c) cloud (d) tree)?</w:t>
-      </w:r>
-    </w:p>
-    <w:p>
-      <w:pPr>
-        <w:spacing w:after="9"/>
-      </w:pPr>
-      <w:r>
-        <w:t xml:space="preserve">19. A torch uses _ (a) water (b) energy (c) air (d) soil)?</w:t>
-      </w:r>
-    </w:p>
-    <w:p>
-      <w:pPr>
-        <w:spacing w:after="9"/>
-      </w:pPr>
-      <w:r>
-        <w:t xml:space="preserve">20. We use energy to lift _ objects (a) light (b) small (c) heavy (d) soft)?</w:t>
+        <w:t xml:space="preserve">1. A grinding stone is an example of _ technology (a) developed (b) modern (c) old (d) underdeveloped</w:t>
+      </w:r>
+    </w:p>
+    <w:p>
+      <w:pPr>
+        <w:spacing w:after="9"/>
+      </w:pPr>
+      <w:r>
+        <w:t xml:space="preserve">2. Which is a developed technology for cooking food? (a) firewood (b) electric cooker (c) gas stove (d) charcoal</w:t>
+      </w:r>
+    </w:p>
+    <w:p>
+      <w:pPr>
+        <w:spacing w:after="9"/>
+      </w:pPr>
+      <w:r>
+        <w:t xml:space="preserve">3. A mud house is a type of _ accommodation (a) new (b) modern (c) old (d) developed</w:t>
+      </w:r>
+    </w:p>
+    <w:p>
+      <w:pPr>
+        <w:spacing w:after="9"/>
+      </w:pPr>
+      <w:r>
+        <w:t xml:space="preserve">4. Pipe-borne water is a _ source of water (a) old (b) modern (c) natural (d) traditional</w:t>
+      </w:r>
+    </w:p>
+    <w:p>
+      <w:pPr>
+        <w:spacing w:after="9"/>
+      </w:pPr>
+      <w:r>
+        <w:t xml:space="preserve">5. An aircraft is used for _ (a) communication (b) transportation (c) cooking (d) accommodation</w:t>
+      </w:r>
+    </w:p>
+    <w:p>
+      <w:pPr>
+        <w:spacing w:after="9"/>
+      </w:pPr>
+      <w:r>
+        <w:t xml:space="preserve">6. Which of these is an example of underdeveloped communication? (a) radio (b) telephone (c) gong (d) internet</w:t>
+      </w:r>
+    </w:p>
+    <w:p>
+      <w:pPr>
+        <w:spacing w:after="9"/>
+      </w:pPr>
+      <w:r>
+        <w:t xml:space="preserve">7. A blender is used in _ processing (a) water (b) food (c) air (d) light</w:t>
+      </w:r>
+    </w:p>
+    <w:p>
+      <w:pPr>
+        <w:spacing w:after="9"/>
+      </w:pPr>
+      <w:r>
+        <w:t xml:space="preserve">8. A storey building is an example of _ accommodation (a) traditional (b) underdeveloped (c) modern (d) ancient</w:t>
+      </w:r>
+    </w:p>
+    <w:p>
+      <w:pPr>
+        <w:spacing w:after="9"/>
+      </w:pPr>
+      <w:r>
+        <w:t xml:space="preserve">9. Plants are _ things (a) non-living (b) living (c) artificial (d) mechanical</w:t>
+      </w:r>
+    </w:p>
+    <w:p>
+      <w:pPr>
+        <w:spacing w:after="9"/>
+      </w:pPr>
+      <w:r>
+        <w:t xml:space="preserve">10. Plants can move their _ (a) whole body (b) parts (c) roots (d) leaves only</w:t>
+      </w:r>
+    </w:p>
+    <w:p>
+      <w:pPr>
+        <w:spacing w:after="9"/>
+      </w:pPr>
+      <w:r>
+        <w:t xml:space="preserve">11. Plants need _ to survive (a) sound (b) air (c) darkness (d) fire</w:t>
+      </w:r>
+    </w:p>
+    <w:p>
+      <w:pPr>
+        <w:spacing w:after="9"/>
+      </w:pPr>
+      <w:r>
+        <w:t xml:space="preserve">12. Plants feed on substances like nutrients and _ in the soil (a) rocks (b) sand (c) water (d) air</w:t>
+      </w:r>
+    </w:p>
+    <w:p>
+      <w:pPr>
+        <w:spacing w:after="9"/>
+      </w:pPr>
+      <w:r>
+        <w:t xml:space="preserve">13. Which of these shows plants are living things? (a) they are still (b) they cannot reproduce (c) they are sensitive to touch (d) they are not green</w:t>
+      </w:r>
+    </w:p>
+    <w:p>
+      <w:pPr>
+        <w:spacing w:after="9"/>
+      </w:pPr>
+      <w:r>
+        <w:t xml:space="preserve">14. Light energy _ places (a) darkens (b) illuminates (c) hides (d) cools</w:t>
+      </w:r>
+    </w:p>
+    <w:p>
+      <w:pPr>
+        <w:spacing w:after="9"/>
+      </w:pPr>
+      <w:r>
+        <w:t xml:space="preserve">15. Green plants use light to make their _ (a) water (b) soil (c) food (d) air</w:t>
+      </w:r>
+    </w:p>
+    <w:p>
+      <w:pPr>
+        <w:spacing w:after="9"/>
+      </w:pPr>
+      <w:r>
+        <w:t xml:space="preserve">16. Light travels in a _ line (a) curved (b) zigzag (c) straight (d) wavy</w:t>
+      </w:r>
+    </w:p>
+    <w:p>
+      <w:pPr>
+        <w:spacing w:after="9"/>
+      </w:pPr>
+      <w:r>
+        <w:t xml:space="preserve">17. Which is a natural source of light? (a) bulb (b) gas light (c) sun (d) candle</w:t>
+      </w:r>
+    </w:p>
+    <w:p>
+      <w:pPr>
+        <w:spacing w:after="9"/>
+      </w:pPr>
+      <w:r>
+        <w:t xml:space="preserve">18. An object that gives light is called a source of _ (a) sound (b) heat (c) light (d) energy</w:t>
+      </w:r>
+    </w:p>
+    <w:p>
+      <w:pPr>
+        <w:spacing w:after="9"/>
+      </w:pPr>
+      <w:r>
+        <w:t xml:space="preserve">19. Stars give off _ energy (a) sound (b) heat (c) light (d) chemical</w:t>
+      </w:r>
+    </w:p>
+    <w:p>
+      <w:pPr>
+        <w:spacing w:after="9"/>
+      </w:pPr>
+      <w:r>
+        <w:t xml:space="preserve">20. Light bulbs help us see in the _ (a) day (b) bright (c) dark (d) sun</w:t>
       </w:r>
     </w:p>
     <w:p>
@@ -450,39 +452,39 @@
         <w:spacing w:after="9"/>
       </w:pPr>
       <w:r>
-        <w:t xml:space="preserve">1. Name one simple machine.</w:t>
-      </w:r>
-    </w:p>
-    <w:p>
-      <w:pPr>
-        <w:spacing w:after="9"/>
-      </w:pPr>
-      <w:r>
-        <w:t xml:space="preserve">2. State one advantage of using a simple machine.</w:t>
-      </w:r>
-    </w:p>
-    <w:p>
-      <w:pPr>
-        <w:spacing w:after="9"/>
-      </w:pPr>
-      <w:r>
-        <w:t xml:space="preserve">3. You should give scissors to someone _________.</w:t>
-      </w:r>
-    </w:p>
-    <w:p>
-      <w:pPr>
-        <w:spacing w:after="9"/>
-      </w:pPr>
-      <w:r>
-        <w:t xml:space="preserve">4. Name a material used to make simple machines.</w:t>
-      </w:r>
-    </w:p>
-    <w:p>
-      <w:pPr>
-        <w:spacing w:after="9"/>
-      </w:pPr>
-      <w:r>
-        <w:t xml:space="preserve">5. Energy is the ability to do _________.</w:t>
+        <w:t xml:space="preserve">1. What type of technology is a blender? _________</w:t>
+      </w:r>
+    </w:p>
+    <w:p>
+      <w:pPr>
+        <w:spacing w:after="9"/>
+      </w:pPr>
+      <w:r>
+        <w:t xml:space="preserve">2. What kind of building is a mud house? _________</w:t>
+      </w:r>
+    </w:p>
+    <w:p>
+      <w:pPr>
+        <w:spacing w:after="9"/>
+      </w:pPr>
+      <w:r>
+        <w:t xml:space="preserve">3. What do plants need to survive besides air? _________</w:t>
+      </w:r>
+    </w:p>
+    <w:p>
+      <w:pPr>
+        <w:spacing w:after="9"/>
+      </w:pPr>
+      <w:r>
+        <w:t xml:space="preserve">4. What do green plants use light for? _________</w:t>
+      </w:r>
+    </w:p>
+    <w:p>
+      <w:pPr>
+        <w:spacing w:after="9"/>
+      </w:pPr>
+      <w:r>
+        <w:t xml:space="preserve">5. What is the sun an example of? _________</w:t>
       </w:r>
     </w:p>
     <w:p>
@@ -498,39 +500,39 @@
         <w:spacing w:after="9"/>
       </w:pPr>
       <w:r>
-        <w:t xml:space="preserve">1. List three examples of simple machines.</w:t>
-      </w:r>
-    </w:p>
-    <w:p>
-      <w:pPr>
-        <w:spacing w:after="9"/>
-      </w:pPr>
-      <w:r>
-        <w:t xml:space="preserve">2. List two advantages of using simple machines.</w:t>
-      </w:r>
-    </w:p>
-    <w:p>
-      <w:pPr>
-        <w:spacing w:after="9"/>
-      </w:pPr>
-      <w:r>
-        <w:t xml:space="preserve">3. State one way to use a knife safely.</w:t>
-      </w:r>
-    </w:p>
-    <w:p>
-      <w:pPr>
-        <w:spacing w:after="9"/>
-      </w:pPr>
-      <w:r>
-        <w:t xml:space="preserve">4. State the meaning of energy.</w:t>
-      </w:r>
-    </w:p>
-    <w:p>
-      <w:pPr>
-        <w:spacing w:after="9"/>
-      </w:pPr>
-      <w:r>
-        <w:t xml:space="preserve">5. Name three items that use energy.</w:t>
+        <w:t xml:space="preserve">1. Name two examples of underdeveloped technology from the list.</w:t>
+      </w:r>
+    </w:p>
+    <w:p>
+      <w:pPr>
+        <w:spacing w:after="9"/>
+      </w:pPr>
+      <w:r>
+        <w:t xml:space="preserve">2. State two ways plants show they are living things.</w:t>
+      </w:r>
+    </w:p>
+    <w:p>
+      <w:pPr>
+        <w:spacing w:after="9"/>
+      </w:pPr>
+      <w:r>
+        <w:t xml:space="preserve">3. List two examples of light energy.</w:t>
+      </w:r>
+    </w:p>
+    <w:p>
+      <w:pPr>
+        <w:spacing w:after="9"/>
+      </w:pPr>
+      <w:r>
+        <w:t xml:space="preserve">4. What are the two main kinds of light sources?</w:t>
+      </w:r>
+    </w:p>
+    <w:p>
+      <w:pPr>
+        <w:spacing w:after="9"/>
+      </w:pPr>
+      <w:r>
+        <w:t xml:space="preserve">5. Describe how light travels.</w:t>
       </w:r>
     </w:p>
     <w:p>
@@ -551,15 +553,19 @@
         <w:pStyle w:val="Normal"/>
         <w:widowControl/>
         <w:suppressAutoHyphens w:val="true"/>
-        <w:overflowPunct w:val="false"/>
+        <w:overflowPunct w:val="true"/>
         <w:bidi w:val="0"/>
         <w:spacing w:lineRule="auto" w:line="360" w:before="0" w:after="160"/>
         <w:ind w:right="6"/>
         <w:jc w:val="left"/>
-        <w:rPr/>
-      </w:pPr>
-      <w:r>
-        <w:rPr/>
+        <w:rPr>
+          <w:rFonts w:ascii="Comic Sans MS" w:hAnsi="Comic Sans MS"/>
+        </w:rPr>
+      </w:pPr>
+      <w:r>
+        <w:rPr>
+          <w:rFonts w:ascii="Comic Sans MS" w:hAnsi="Comic Sans MS"/>
+        </w:rPr>
       </w:r>
     </w:p>
     <w:sectPr>
@@ -640,7 +646,7 @@
     <w:pPr>
       <w:widowControl/>
       <w:suppressAutoHyphens w:val="true"/>
-      <w:overflowPunct w:val="false"/>
+      <w:overflowPunct w:val="true"/>
       <w:bidi w:val="0"/>
       <w:spacing w:lineRule="auto" w:line="360" w:before="0" w:after="160"/>
       <w:ind w:right="6"/>
@@ -864,7 +870,7 @@
     <w:pPr>
       <w:widowControl/>
       <w:suppressAutoHyphens w:val="true"/>
-      <w:overflowPunct w:val="false"/>
+      <w:overflowPunct w:val="true"/>
       <w:bidi w:val="0"/>
       <w:spacing w:lineRule="auto" w:line="276" w:before="0" w:after="200"/>
       <w:jc w:val="left"/>
